--- a/17 Technologie zobrazování/17. otázka.docx
+++ b/17 Technologie zobrazování/17. otázka.docx
@@ -22,7 +22,19 @@
           <w:sz w:val="56"/>
           <w:szCs w:val="56"/>
         </w:rPr>
-        <w:t>Technologie zobrazování</w:t>
+        <w:t>Tec</w:t>
+      </w:r>
+      <w:bookmarkStart w:id="0" w:name="_GoBack"/>
+      <w:bookmarkEnd w:id="0"/>
+      <w:r>
+        <w:rPr>
+          <w:rFonts w:asciiTheme="majorHAnsi" w:eastAsiaTheme="majorEastAsia" w:hAnsiTheme="majorHAnsi" w:cstheme="majorBidi"/>
+          <w:spacing w:val="-10"/>
+          <w:kern w:val="28"/>
+          <w:sz w:val="56"/>
+          <w:szCs w:val="56"/>
+        </w:rPr>
+        <w:t>hnologie zobrazování</w:t>
       </w:r>
     </w:p>
     <w:p>
@@ -159,6 +171,23 @@
       <w:r>
         <w:t>SED</w:t>
       </w:r>
+      <w:r>
+        <w:t xml:space="preserve"> - </w:t>
+      </w:r>
+      <w:proofErr w:type="spellStart"/>
+      <w:r>
+        <w:rPr>
+          <w:rStyle w:val="tlid-translation"/>
+        </w:rPr>
+        <w:t>nanoskopické</w:t>
+      </w:r>
+      <w:proofErr w:type="spellEnd"/>
+      <w:r>
+        <w:rPr>
+          <w:rStyle w:val="tlid-translation"/>
+        </w:rPr>
+        <w:t xml:space="preserve"> elektronové emitory k aktivaci barevného fosforu a vytvoření obrazu</w:t>
+      </w:r>
     </w:p>
     <w:p>
       <w:pPr>
@@ -170,7 +199,6 @@
       <w:r>
         <w:rPr>
           <w:sz w:val="18"/>
-          <w:lang w:val="en-GB"/>
         </w:rPr>
         <w:t>Cathode-ray tube</w:t>
       </w:r>
@@ -180,33 +208,9 @@
         <w:t xml:space="preserve">Jeden z prvních monitorů vůbec, který využívá trojici katod, které emitují elektronové paprsky, které jsou pomocí jednotlivých mřížek taženy až na stínítko obrazovky. Na zadní straně stínítka jsou luminofory ve třech základních barvách - </w:t>
       </w:r>
       <w:r>
-        <w:rPr>
-          <w:lang w:val="en-GB"/>
-        </w:rPr>
-        <w:t>Red</w:t>
-      </w:r>
-      <w:r>
-        <w:t xml:space="preserve">, </w:t>
-      </w:r>
-      <w:r>
-        <w:rPr>
-          <w:lang w:val="en-GB"/>
-        </w:rPr>
-        <w:t>Green</w:t>
-      </w:r>
-      <w:r>
-        <w:t xml:space="preserve">, </w:t>
-      </w:r>
-      <w:r>
-        <w:rPr>
-          <w:lang w:val="en-GB"/>
-        </w:rPr>
-        <w:t>Blue</w:t>
-      </w:r>
-      <w:r>
-        <w:rPr>
-          <w:lang w:val="en-GB"/>
-        </w:rPr>
+        <w:t>Red, Green, Blue</w:t>
+      </w:r>
+      <w:r>
         <w:t xml:space="preserve"> </w:t>
       </w:r>
       <w:r>
@@ -772,7 +776,7 @@
       </w:r>
     </w:p>
     <w:p>
-      <w:bookmarkStart w:id="0" w:name="MASKY"/>
+      <w:bookmarkStart w:id="1" w:name="MASKY"/>
       <w:r>
         <w:rPr>
           <w:noProof/>
@@ -845,7 +849,7 @@
       <w:r>
         <w:t>Jednotlivé otvory v masce jsou kruhové a jsou uspořádány do trojúhelníků (velké písmeno delta). Stejným způsobem jsou uspořádány i luminofory na stínítku. Nevýhodou tohoto typu masky (obrazovky) je velká plocha, která je tvořena kovem masky a která způsobuje větší náchylnost k tepelné roztažnosti. Vzhledem k tomuto poskytovaly obrazovky typu Delta poměrně nekvalitní obraz</w:t>
       </w:r>
-      <w:bookmarkEnd w:id="0"/>
+      <w:bookmarkEnd w:id="1"/>
       <w:r>
         <w:t>, což bylo později vylepšeno.</w:t>
       </w:r>
@@ -861,6 +865,9 @@
     <w:p>
       <w:r>
         <w:t>Otvory v masce jsou obdélníkového tvaru a jednotlivé luminofory jsou naneseny v řadě vedle sebe. Obrazovka Inline je dnes nejrozšířenějším typem obrazovky</w:t>
+      </w:r>
+      <w:r>
+        <w:t xml:space="preserve"> CRT.</w:t>
       </w:r>
     </w:p>
     <w:p>
@@ -960,7 +967,25 @@
         </w:drawing>
       </w:r>
       <w:r>
-        <w:t xml:space="preserve">Jejich luminofory jsou naneseny v řadě vedle sebe podobně jako u obrazovky typy Inline. Vlastní maska je tvořena svislými pásy, které ve vodorovném směru nejsou nikde přerušeny. Toto řešení s sebou nese problém - pásy masky jsou tenké a na celé výšce obrazovky se neudrží. Tento se řeší dvěma způsoby: </w:t>
+        <w:t>Jejich luminofory jsou naneseny v řadě vedle sebe podobně jako u obrazovky typ</w:t>
+      </w:r>
+      <w:r>
+        <w:t>u</w:t>
+      </w:r>
+      <w:r>
+        <w:t xml:space="preserve"> Inline. Vlastní maska je tvořena svislými pásy, které ve vodorovném směru nejsou nikde přerušeny. Toto řešení s sebou nese problém - pásy masky jsou tenké a na celé výšce obrazovky se</w:t>
+      </w:r>
+      <w:r>
+        <w:t xml:space="preserve"> sami</w:t>
+      </w:r>
+      <w:r>
+        <w:t xml:space="preserve"> neudrží</w:t>
+      </w:r>
+      <w:r>
+        <w:t xml:space="preserve"> vzpřímeně</w:t>
+      </w:r>
+      <w:r>
+        <w:t xml:space="preserve">. Tento se řeší dvěma způsoby: </w:t>
       </w:r>
     </w:p>
     <w:p>
@@ -1003,6 +1028,9 @@
       </w:r>
       <w:r>
         <w:t xml:space="preserve">silnějšími pásy masky. Maska pak působí o něco hrubším dojmem. </w:t>
+      </w:r>
+      <w:r>
+        <w:t>(Obraz není čistý)</w:t>
       </w:r>
     </w:p>
     <w:p>
@@ -1097,12 +1125,19 @@
       <w:r>
         <w:t xml:space="preserve">Jedná se vlastně o spojení technologie Delta a Trinitron. Maska je pevná a děrovaná, jako u obrazovky Delta, otvory jsou ovšem větší, hranaté a obdélníkové, takže jednotlivé body RGB jsou umístěny v řadě, jako v případě typu Trinitron. Díky těmto vlastnostem je </w:t>
       </w:r>
-      <w:r>
-        <w:rPr>
-          <w:lang w:val="en-GB"/>
-        </w:rPr>
-        <w:t>Croma Clear</w:t>
-      </w:r>
+      <w:proofErr w:type="spellStart"/>
+      <w:r>
+        <w:t>Croma</w:t>
+      </w:r>
+      <w:proofErr w:type="spellEnd"/>
+      <w:r>
+        <w:t xml:space="preserve"> </w:t>
+      </w:r>
+      <w:proofErr w:type="spellStart"/>
+      <w:r>
+        <w:t>Clear</w:t>
+      </w:r>
+      <w:proofErr w:type="spellEnd"/>
       <w:r>
         <w:t xml:space="preserve"> ideálním kompromisem.</w:t>
       </w:r>
@@ -1120,7 +1155,31 @@
     </w:p>
     <w:p>
       <w:r>
-        <w:t>Obraz může být u CRT monitoru poměrně nejednoduše poničen díky citlivosti monitorů. Můžou se však seřídit a některé problémy s obrazem lze tímto způsobem vyřešit.</w:t>
+        <w:t xml:space="preserve">Obraz může být u CRT </w:t>
+      </w:r>
+      <w:r>
+        <w:t>je velmi citlivý, ale je složité ho poškodit trvale</w:t>
+      </w:r>
+      <w:r>
+        <w:t>. Můžou se seřídit a některé problémy s obrazem lze tímto způsobem vyřešit</w:t>
+      </w:r>
+      <w:r>
+        <w:t xml:space="preserve"> (</w:t>
+      </w:r>
+      <w:r>
+        <w:rPr>
+          <w:noProof/>
+        </w:rPr>
+        <w:t>Tlačítky na monitoru)</w:t>
+      </w:r>
+      <w:r>
+        <w:t>.</w:t>
+      </w:r>
+      <w:r>
+        <w:rPr>
+          <w:noProof/>
+        </w:rPr>
+        <w:t xml:space="preserve"> Vyrušit je lze i obyčejným magnetem.</w:t>
       </w:r>
       <w:r>
         <w:rPr>
@@ -1195,6 +1254,57 @@
         </w:numPr>
       </w:pPr>
       <w:r>
+        <w:t>B</w:t>
+      </w:r>
+      <w:r>
+        <w:t>arevná bitová hloubka</w:t>
+      </w:r>
+      <w:r>
+        <w:t xml:space="preserve"> – n</w:t>
+      </w:r>
+      <w:r>
+        <w:t>a</w:t>
+      </w:r>
+      <w:r>
+        <w:t xml:space="preserve"> </w:t>
+      </w:r>
+      <w:r>
+        <w:t>rozdíl od ostatních typů není omezená</w:t>
+      </w:r>
+    </w:p>
+    <w:p>
+      <w:pPr>
+        <w:pStyle w:val="Odstavecseseznamem"/>
+        <w:numPr>
+          <w:ilvl w:val="0"/>
+          <w:numId w:val="13"/>
+        </w:numPr>
+      </w:pPr>
+      <w:r>
+        <w:t xml:space="preserve">PPI – Pixel per </w:t>
+      </w:r>
+      <w:r>
+        <w:rPr>
+          <w:lang w:val="en-US"/>
+        </w:rPr>
+        <w:t>Inch</w:t>
+      </w:r>
+      <w:r>
+        <w:t xml:space="preserve"> – Body (Pixely) na palec </w:t>
+      </w:r>
+      <w:r>
+        <w:t>– hustota pixelů</w:t>
+      </w:r>
+    </w:p>
+    <w:p>
+      <w:pPr>
+        <w:pStyle w:val="Odstavecseseznamem"/>
+        <w:numPr>
+          <w:ilvl w:val="0"/>
+          <w:numId w:val="13"/>
+        </w:numPr>
+      </w:pPr>
+      <w:r>
         <w:t>Velikost obrazu, Uhlopříčka, Rozlišení</w:t>
       </w:r>
     </w:p>
@@ -1330,7 +1440,16 @@
         <w:t>ertikální frekvence</w:t>
       </w:r>
       <w:r>
-        <w:t xml:space="preserve"> [Hz] – udává počet snímků za sekundu</w:t>
+        <w:t xml:space="preserve"> [Hz] – udává </w:t>
+      </w:r>
+      <w:r>
+        <w:t>kolik je možné ob</w:t>
+      </w:r>
+      <w:r>
+        <w:t xml:space="preserve">novit </w:t>
+      </w:r>
+      <w:r>
+        <w:t>snímků za sekundu</w:t>
       </w:r>
     </w:p>
     <w:p>
@@ -1372,10 +1491,10 @@
         <w:t xml:space="preserve">Ovládání – ovládání monitoru (jas, kontrast, geometrie obrazu) – Analog, Digital, </w:t>
       </w:r>
       <w:r>
-        <w:rPr>
-          <w:lang w:val="en-GB"/>
-        </w:rPr>
-        <w:t>On-Screen</w:t>
+        <w:t>On-</w:t>
+      </w:r>
+      <w:r>
+        <w:t>Screen</w:t>
       </w:r>
       <w:r>
         <w:t xml:space="preserve"> display, (Dálkové)</w:t>
@@ -1400,27 +1519,12 @@
           <w:ilvl w:val="0"/>
           <w:numId w:val="13"/>
         </w:numPr>
-        <w:rPr>
-          <w:lang w:val="en-GB"/>
-        </w:rPr>
-      </w:pPr>
-      <w:r>
-        <w:rPr>
-          <w:lang w:val="en-GB"/>
-        </w:rPr>
-        <w:t xml:space="preserve">Flat screen </w:t>
-      </w:r>
-      <w:r>
-        <w:rPr>
-          <w:lang w:val="en-GB"/>
-        </w:rPr>
-        <w:t>–</w:t>
-      </w:r>
-      <w:r>
-        <w:rPr>
-          <w:lang w:val="en-GB"/>
-        </w:rPr>
-        <w:t xml:space="preserve"> </w:t>
+      </w:pPr>
+      <w:r>
+        <w:t>Flat screen</w:t>
+      </w:r>
+      <w:r>
+        <w:t xml:space="preserve"> – </w:t>
       </w:r>
       <w:r>
         <w:t>malé, nebo jen velmi malé zakřivení</w:t>
@@ -1493,22 +1597,40 @@
       </w:r>
     </w:p>
     <w:p>
+      <w:pPr>
+        <w:pStyle w:val="Odstavecseseznamem"/>
+        <w:numPr>
+          <w:ilvl w:val="0"/>
+          <w:numId w:val="13"/>
+        </w:numPr>
+      </w:pPr>
+      <w:r>
+        <w:t xml:space="preserve">Rozhraní - </w:t>
+      </w:r>
+      <w:r>
+        <w:t>VGA,</w:t>
+      </w:r>
+      <w:r>
+        <w:t xml:space="preserve"> SCART, </w:t>
+      </w:r>
+      <w:r>
+        <w:rPr>
+          <w:lang w:val="en-GB"/>
+        </w:rPr>
+        <w:t>Component</w:t>
+      </w:r>
+    </w:p>
+    <w:p>
       <w:r>
         <w:t xml:space="preserve">Monitory FS – </w:t>
       </w:r>
       <w:r>
-        <w:rPr>
-          <w:lang w:val="en-GB"/>
-        </w:rPr>
         <w:t>Full</w:t>
       </w:r>
       <w:r>
         <w:t xml:space="preserve"> </w:t>
       </w:r>
       <w:r>
-        <w:rPr>
-          <w:lang w:val="en-GB"/>
-        </w:rPr>
         <w:t>Screen</w:t>
       </w:r>
       <w:r>
@@ -1525,7 +1647,6 @@
       <w:r>
         <w:rPr>
           <w:sz w:val="18"/>
-          <w:lang w:val="en-GB"/>
         </w:rPr>
         <w:t>Liquid Crystal Display</w:t>
       </w:r>
@@ -1538,7 +1659,16 @@
     </w:p>
     <w:p>
       <w:r>
-        <w:t>Ploché a malé zobrazovací zařízení, které se skládá z počtu barevných nebo monochromatických pixelů. Každý pixel obsahuje tekuté krystaly, které s podsvícením vytváří barvy. Jsou toxické.</w:t>
+        <w:t>Ploché a malé zobrazovací zařízení, které se skládá z počtu barevných nebo monochromatických pixelů. Každý pixel obsahuje tekuté krystaly, které s podsvícením vytváří barvy</w:t>
+      </w:r>
+      <w:r>
+        <w:t xml:space="preserve"> (propouští světlo skrz</w:t>
+      </w:r>
+      <w:r>
+        <w:t>)</w:t>
+      </w:r>
+      <w:r>
+        <w:t>. Jsou toxické.</w:t>
       </w:r>
       <w:r>
         <w:br/>
@@ -1547,6 +1677,135 @@
     </w:p>
     <w:p>
       <w:pPr>
+        <w:pStyle w:val="Nadpis2"/>
+      </w:pPr>
+      <w:r>
+        <w:t>Princip</w:t>
+      </w:r>
+    </w:p>
+    <w:p>
+      <w:pPr>
+        <w:rPr>
+          <w:noProof/>
+        </w:rPr>
+      </w:pPr>
+      <w:r>
+        <w:t xml:space="preserve">Podsvícení vyzařuje bíle světlo, které prochází dvěma polarizačními filtry otočených </w:t>
+      </w:r>
+      <w:r>
+        <w:t xml:space="preserve">od sebe </w:t>
+      </w:r>
+      <w:r>
+        <w:t>o přesně 90°</w:t>
+      </w:r>
+      <w:r>
+        <w:t xml:space="preserve"> (jeden zabraňuje světlu průnik horizontálně a druhý vertikálně)</w:t>
+      </w:r>
+      <w:r>
+        <w:t xml:space="preserve">. Za normální okolností by takto neproniklo žádné světlo, a proto se mezi tyto polarizační filtry vkládají tekuté krystaly. Tyto krystaly otáčí světlo zpět o 90° díky </w:t>
+      </w:r>
+      <w:r>
+        <w:t>alignment</w:t>
+      </w:r>
+      <w:r>
+        <w:t xml:space="preserve"> </w:t>
+      </w:r>
+      <w:r>
+        <w:t>layers</w:t>
+      </w:r>
+      <w:r>
+        <w:t xml:space="preserve">, která jsou umístěná nad a pod krystaly. Tyto </w:t>
+      </w:r>
+      <w:r>
+        <w:t>alignment</w:t>
+      </w:r>
+      <w:r>
+        <w:t xml:space="preserve"> </w:t>
+      </w:r>
+      <w:r>
+        <w:t>layers</w:t>
+      </w:r>
+      <w:r>
+        <w:t xml:space="preserve"> jsou řízeny transparentní elektrodami, které regulují intenzitu – kolik světla pustí skrz</w:t>
+      </w:r>
+      <w:r>
+        <w:t xml:space="preserve"> (technicky řídí </w:t>
+      </w:r>
+      <w:r>
+        <w:t>krystaly,</w:t>
+      </w:r>
+      <w:r>
+        <w:t xml:space="preserve"> jak se mají naklánět)</w:t>
+      </w:r>
+      <w:r>
+        <w:t>. Následně se nám toto světlo promítne na displej, jinak řečeno vznikne sub pixel. Tři tyto krystaly dají dohromady 1 pixel.</w:t>
+      </w:r>
+      <w:r>
+        <w:rPr>
+          <w:noProof/>
+        </w:rPr>
+        <w:t xml:space="preserve"> </w:t>
+      </w:r>
+    </w:p>
+    <w:p>
+      <w:pPr>
+        <w:jc w:val="center"/>
+      </w:pPr>
+      <w:r>
+        <w:rPr>
+          <w:noProof/>
+        </w:rPr>
+        <w:lastRenderedPageBreak/>
+        <w:drawing>
+          <wp:inline distT="0" distB="0" distL="0" distR="0" wp14:anchorId="6158269F" wp14:editId="0DCE92E8">
+            <wp:extent cx="5710687" cy="2607219"/>
+            <wp:effectExtent l="0" t="0" r="4445" b="3175"/>
+            <wp:docPr id="705540" name="Picture 4" descr="TFT"/>
+            <wp:cNvGraphicFramePr>
+              <a:graphicFrameLocks xmlns:a="http://schemas.openxmlformats.org/drawingml/2006/main" noChangeAspect="1"/>
+            </wp:cNvGraphicFramePr>
+            <a:graphic xmlns:a="http://schemas.openxmlformats.org/drawingml/2006/main">
+              <a:graphicData uri="http://schemas.openxmlformats.org/drawingml/2006/picture">
+                <pic:pic xmlns:pic="http://schemas.openxmlformats.org/drawingml/2006/picture">
+                  <pic:nvPicPr>
+                    <pic:cNvPr id="705540" name="Picture 4" descr="TFT"/>
+                    <pic:cNvPicPr>
+                      <a:picLocks noChangeAspect="1" noChangeArrowheads="1"/>
+                    </pic:cNvPicPr>
+                  </pic:nvPicPr>
+                  <pic:blipFill>
+                    <a:blip r:embed="rId14">
+                      <a:extLst>
+                        <a:ext uri="{28A0092B-C50C-407E-A947-70E740481C1C}">
+                          <a14:useLocalDpi xmlns:a14="http://schemas.microsoft.com/office/drawing/2010/main" val="0"/>
+                        </a:ext>
+                      </a:extLst>
+                    </a:blip>
+                    <a:srcRect/>
+                    <a:stretch>
+                      <a:fillRect/>
+                    </a:stretch>
+                  </pic:blipFill>
+                  <pic:spPr bwMode="auto">
+                    <a:xfrm>
+                      <a:off x="0" y="0"/>
+                      <a:ext cx="5718055" cy="2610583"/>
+                    </a:xfrm>
+                    <a:prstGeom prst="rect">
+                      <a:avLst/>
+                    </a:prstGeom>
+                    <a:noFill/>
+                    <a:extLst/>
+                  </pic:spPr>
+                </pic:pic>
+              </a:graphicData>
+            </a:graphic>
+          </wp:inline>
+        </w:drawing>
+      </w:r>
+    </w:p>
+    <w:p>
+      <w:pPr>
         <w:pStyle w:val="Nadpis3"/>
       </w:pPr>
       <w:r>
@@ -1569,7 +1828,7 @@
           <w:noProof/>
         </w:rPr>
         <w:drawing>
-          <wp:anchor distT="0" distB="0" distL="114300" distR="114300" simplePos="0" relativeHeight="251664384" behindDoc="1" locked="0" layoutInCell="1" allowOverlap="1" wp14:anchorId="55CD36D3" wp14:editId="3CBD204F">
+          <wp:anchor distT="0" distB="0" distL="114300" distR="114300" simplePos="0" relativeHeight="251673600" behindDoc="1" locked="0" layoutInCell="1" allowOverlap="1" wp14:anchorId="66A5DDE1" wp14:editId="043DDFFA">
             <wp:simplePos x="0" y="0"/>
             <wp:positionH relativeFrom="column">
               <wp:posOffset>4208708</wp:posOffset>
@@ -1623,11 +1882,11 @@
                     </pic:cNvPicPr>
                   </pic:nvPicPr>
                   <pic:blipFill>
-                    <a:blip r:embed="rId14">
+                    <a:blip r:embed="rId15">
                       <a:extLst>
                         <a:ext uri="{BEBA8EAE-BF5A-486C-A8C5-ECC9F3942E4B}">
                           <a14:imgProps xmlns:a14="http://schemas.microsoft.com/office/drawing/2010/main">
-                            <a14:imgLayer r:embed="rId15">
+                            <a14:imgLayer r:embed="rId16">
                               <a14:imgEffect>
                                 <a14:backgroundRemoval t="0" b="100000" l="0" r="100000">
                                   <a14:foregroundMark x1="37179" y1="12617" x2="37179" y2="12617"/>
@@ -1746,10 +2005,16 @@
         <w:t xml:space="preserve">aci </w:t>
       </w:r>
       <w:r>
-        <w:t>jednotlivých obrazových bodů používá</w:t>
-      </w:r>
-      <w:r>
-        <w:t xml:space="preserve"> síť</w:t>
+        <w:t xml:space="preserve">jednotlivých obrazových bodů </w:t>
+      </w:r>
+      <w:r>
+        <w:t xml:space="preserve">je </w:t>
+      </w:r>
+      <w:r>
+        <w:t>použív</w:t>
+      </w:r>
+      <w:r>
+        <w:t>aná síť</w:t>
       </w:r>
       <w:r>
         <w:t xml:space="preserve"> vertikálních a horizontálních transparentních </w:t>
@@ -1821,18 +2086,6 @@
     </w:p>
     <w:p>
       <w:pPr>
-        <w:rPr>
-          <w:rFonts w:asciiTheme="majorHAnsi" w:eastAsiaTheme="majorEastAsia" w:hAnsiTheme="majorHAnsi" w:cstheme="majorBidi"/>
-          <w:color w:val="1F3763" w:themeColor="accent1" w:themeShade="7F"/>
-          <w:szCs w:val="24"/>
-        </w:rPr>
-      </w:pPr>
-      <w:r>
-        <w:br w:type="page"/>
-      </w:r>
-    </w:p>
-    <w:p>
-      <w:pPr>
         <w:pStyle w:val="Nadpis3"/>
         <w:numPr>
           <w:ilvl w:val="0"/>
@@ -1843,9 +2096,8 @@
         <w:rPr>
           <w:noProof/>
         </w:rPr>
-        <w:lastRenderedPageBreak/>
         <w:drawing>
-          <wp:anchor distT="0" distB="0" distL="114300" distR="114300" simplePos="0" relativeHeight="251665408" behindDoc="1" locked="0" layoutInCell="1" allowOverlap="1" wp14:anchorId="3E8D4081" wp14:editId="4BF06B7B">
+          <wp:anchor distT="0" distB="0" distL="114300" distR="114300" simplePos="0" relativeHeight="251674624" behindDoc="1" locked="0" layoutInCell="1" allowOverlap="1" wp14:anchorId="54C62820" wp14:editId="50FE3734">
             <wp:simplePos x="0" y="0"/>
             <wp:positionH relativeFrom="column">
               <wp:posOffset>4126840</wp:posOffset>
@@ -1878,7 +2130,7 @@
                     </pic:cNvPicPr>
                   </pic:nvPicPr>
                   <pic:blipFill>
-                    <a:blip r:embed="rId16">
+                    <a:blip r:embed="rId17">
                       <a:extLst>
                         <a:ext uri="{28A0092B-C50C-407E-A947-70E740481C1C}">
                           <a14:useLocalDpi xmlns:a14="http://schemas.microsoft.com/office/drawing/2010/main" val="0"/>
@@ -1972,106 +2224,8 @@
     </w:p>
     <w:p>
       <w:pPr>
-        <w:pStyle w:val="Nadpis2"/>
-      </w:pPr>
-    </w:p>
-    <w:p>
-      <w:pPr>
-        <w:pStyle w:val="Nadpis2"/>
-      </w:pPr>
-      <w:r>
-        <w:t>Princip</w:t>
-      </w:r>
-    </w:p>
-    <w:p>
-      <w:pPr>
-        <w:rPr>
-          <w:noProof/>
-        </w:rPr>
-      </w:pPr>
-      <w:r>
-        <w:t xml:space="preserve">Podsvícení vyzařuje bíle světlo, které prochází dvěma polarizačními filtry otočených o přesně 90°. Za normální okolností by takto neproniklo žádné světlo, a proto se mezi tyto polarizační filtry vkládají tekuté krystaly. Tyto krystaly otáčí světlo zpět o 90° díky </w:t>
-      </w:r>
-      <w:r>
-        <w:rPr>
-          <w:lang w:val="en-GB"/>
-        </w:rPr>
-        <w:t>alignment layers</w:t>
-      </w:r>
-      <w:r>
-        <w:t xml:space="preserve">, která jsou umístěná nad a pod krystaly. Tyto </w:t>
-      </w:r>
-      <w:r>
-        <w:rPr>
-          <w:lang w:val="en-GB"/>
-        </w:rPr>
-        <w:t>alignment layers</w:t>
-      </w:r>
-      <w:r>
-        <w:t xml:space="preserve"> jsou řízeny transparentní elektrodami, které regulují intenzitu – kolik světla pustí skrz. Následně se nám toto světlo promítne na displej, jinak řečeno vznikne sub pixel. Tři tyto krystaly dají dohromady 1 pixel.</w:t>
-      </w:r>
-      <w:r>
-        <w:rPr>
-          <w:noProof/>
-        </w:rPr>
-        <w:t xml:space="preserve"> </w:t>
-      </w:r>
-    </w:p>
-    <w:p>
-      <w:pPr>
-        <w:jc w:val="center"/>
-      </w:pPr>
-      <w:r>
-        <w:rPr>
-          <w:noProof/>
-        </w:rPr>
-        <w:drawing>
-          <wp:inline distT="0" distB="0" distL="0" distR="0" wp14:anchorId="6158269F" wp14:editId="0DCE92E8">
-            <wp:extent cx="5710687" cy="2607219"/>
-            <wp:effectExtent l="0" t="0" r="4445" b="3175"/>
-            <wp:docPr id="705540" name="Picture 4" descr="TFT"/>
-            <wp:cNvGraphicFramePr>
-              <a:graphicFrameLocks xmlns:a="http://schemas.openxmlformats.org/drawingml/2006/main" noChangeAspect="1"/>
-            </wp:cNvGraphicFramePr>
-            <a:graphic xmlns:a="http://schemas.openxmlformats.org/drawingml/2006/main">
-              <a:graphicData uri="http://schemas.openxmlformats.org/drawingml/2006/picture">
-                <pic:pic xmlns:pic="http://schemas.openxmlformats.org/drawingml/2006/picture">
-                  <pic:nvPicPr>
-                    <pic:cNvPr id="705540" name="Picture 4" descr="TFT"/>
-                    <pic:cNvPicPr>
-                      <a:picLocks noChangeAspect="1" noChangeArrowheads="1"/>
-                    </pic:cNvPicPr>
-                  </pic:nvPicPr>
-                  <pic:blipFill>
-                    <a:blip r:embed="rId17">
-                      <a:extLst>
-                        <a:ext uri="{28A0092B-C50C-407E-A947-70E740481C1C}">
-                          <a14:useLocalDpi xmlns:a14="http://schemas.microsoft.com/office/drawing/2010/main" val="0"/>
-                        </a:ext>
-                      </a:extLst>
-                    </a:blip>
-                    <a:srcRect/>
-                    <a:stretch>
-                      <a:fillRect/>
-                    </a:stretch>
-                  </pic:blipFill>
-                  <pic:spPr bwMode="auto">
-                    <a:xfrm>
-                      <a:off x="0" y="0"/>
-                      <a:ext cx="5718055" cy="2610583"/>
-                    </a:xfrm>
-                    <a:prstGeom prst="rect">
-                      <a:avLst/>
-                    </a:prstGeom>
-                    <a:noFill/>
-                    <a:extLst/>
-                  </pic:spPr>
-                </pic:pic>
-              </a:graphicData>
-            </a:graphic>
-          </wp:inline>
-        </w:drawing>
-      </w:r>
+        <w:pStyle w:val="Nadpis3"/>
+      </w:pPr>
     </w:p>
     <w:p>
       <w:pPr>
@@ -2126,27 +2280,18 @@
         </w:numPr>
       </w:pPr>
       <w:r>
-        <w:rPr>
-          <w:lang w:val="en-GB"/>
-        </w:rPr>
         <w:t>Thin</w:t>
       </w:r>
       <w:r>
         <w:t>-</w:t>
       </w:r>
       <w:r>
-        <w:rPr>
-          <w:lang w:val="en-GB"/>
-        </w:rPr>
         <w:t>Film</w:t>
       </w:r>
       <w:r>
         <w:t>-</w:t>
       </w:r>
       <w:r>
-        <w:rPr>
-          <w:lang w:val="en-GB"/>
-        </w:rPr>
         <w:t>Transistor</w:t>
       </w:r>
       <w:r>
@@ -2242,149 +2387,106 @@
       <w:r>
         <w:rPr>
           <w:sz w:val="18"/>
-          <w:lang w:val="en-GB"/>
-        </w:rPr>
-        <w:t xml:space="preserve">Twisted </w:t>
-      </w:r>
-      <w:proofErr w:type="spellStart"/>
-      <w:r>
+        </w:rPr>
+        <w:t>Twisted Nematic</w:t>
+      </w:r>
+    </w:p>
+    <w:p>
+      <w:r>
+        <w:t>Panel TN patří k</w:t>
+      </w:r>
+      <w:r>
+        <w:t> </w:t>
+      </w:r>
+      <w:r>
+        <w:t>základním</w:t>
+      </w:r>
+      <w:r>
+        <w:t>a nejstarším</w:t>
+      </w:r>
+      <w:r>
+        <w:t xml:space="preserve"> panelům na trhu. </w:t>
+      </w:r>
+      <w:r>
+        <w:t xml:space="preserve">Je nejlevnější. </w:t>
+      </w:r>
+      <w:r>
+        <w:t xml:space="preserve">Má především dobrý kontrast a rychlou odezvu a </w:t>
+      </w:r>
+      <w:r>
+        <w:t>refresh rate</w:t>
+      </w:r>
+      <w:r>
+        <w:t>. Proto je používaný hlavně profesionálními hráči, kteří na něm dokáží zobrazit více jak i 240Hz</w:t>
+      </w:r>
+      <w:r>
+        <w:t xml:space="preserve"> (240FPS)</w:t>
+      </w:r>
+      <w:r>
+        <w:t>. Má ale špatné barvy a pozorovací úhly</w:t>
+      </w:r>
+      <w:r>
+        <w:t xml:space="preserve"> (barevná deformace)</w:t>
+      </w:r>
+      <w:r>
+        <w:t>.</w:t>
+      </w:r>
+    </w:p>
+    <w:p>
+      <w:pPr>
+        <w:pStyle w:val="Nadpis3"/>
         <w:rPr>
           <w:sz w:val="18"/>
           <w:lang w:val="en-GB"/>
         </w:rPr>
-        <w:t>Nematic</w:t>
-      </w:r>
-      <w:proofErr w:type="spellEnd"/>
-    </w:p>
-    <w:p>
-      <w:r>
-        <w:t>Panel TN patří k</w:t>
-      </w:r>
-      <w:r>
-        <w:t> </w:t>
-      </w:r>
-      <w:r>
-        <w:t>základním</w:t>
-      </w:r>
-      <w:r>
-        <w:t>a nejstarším</w:t>
-      </w:r>
-      <w:r>
-        <w:t xml:space="preserve"> panelům na trhu. </w:t>
-      </w:r>
-      <w:r>
-        <w:t xml:space="preserve">Je nejlevnější. </w:t>
-      </w:r>
-      <w:r>
-        <w:t xml:space="preserve">Má především dobrý kontrast a rychlou odezvu a </w:t>
-      </w:r>
-      <w:r>
-        <w:rPr>
-          <w:lang w:val="en-GB"/>
-        </w:rPr>
-        <w:t>refresh rate</w:t>
-      </w:r>
-      <w:r>
-        <w:t>. Proto je používaný hlavně profesionálními hráči, kteří na něm dokáží zobrazit více jak i 240Hz</w:t>
-      </w:r>
-      <w:r>
-        <w:t xml:space="preserve"> (240FPS)</w:t>
-      </w:r>
-      <w:r>
-        <w:t>. Má ale špatné barvy a pozorovací úhly</w:t>
-      </w:r>
-      <w:r>
-        <w:t xml:space="preserve"> (barevná deformace)</w:t>
-      </w:r>
-      <w:r>
-        <w:t>.</w:t>
-      </w:r>
-    </w:p>
-    <w:p>
-      <w:pPr>
-        <w:pStyle w:val="Nadpis3"/>
+      </w:pPr>
+      <w:r>
+        <w:t xml:space="preserve">IPS (PLS) </w:t>
+      </w:r>
+      <w:r>
         <w:rPr>
           <w:sz w:val="18"/>
           <w:lang w:val="en-GB"/>
         </w:rPr>
-      </w:pPr>
-      <w:r>
-        <w:t xml:space="preserve">IPS (PLS) </w:t>
+        <w:t>In-Plane Switching</w:t>
+      </w:r>
+    </w:p>
+    <w:p>
+      <w:r>
+        <w:t xml:space="preserve">Tento panel je používám především lidmi, kteří potřebují věrné podání barev za všech pozorovacích úhlů. Bohužel je o něco pomalejší, a proto má vyšší odezvu ( kolem 5ms) a průměrné </w:t>
+      </w:r>
+      <w:r>
+        <w:t>refresh rate</w:t>
+      </w:r>
+      <w:r>
+        <w:t>s</w:t>
+      </w:r>
+      <w:r>
+        <w:t>. Nedokáže zobrazit věrnou černou kvůli nižší kvalitě kontrastu a jasu.</w:t>
+      </w:r>
+      <w:r>
+        <w:t xml:space="preserve"> PLS je ta samá technologie akorát od Samsungu.</w:t>
+      </w:r>
+    </w:p>
+    <w:p>
+      <w:pPr>
+        <w:pStyle w:val="Nadpis3"/>
+        <w:rPr>
+          <w:lang w:eastAsia="en-GB"/>
+        </w:rPr>
+      </w:pPr>
+      <w:r>
+        <w:rPr>
+          <w:lang w:eastAsia="en-GB"/>
+        </w:rPr>
+        <w:t xml:space="preserve">xVA (MVA, PVA) </w:t>
       </w:r>
       <w:r>
         <w:rPr>
           <w:sz w:val="18"/>
-          <w:lang w:val="en-GB"/>
-        </w:rPr>
-        <w:t>In-Plane Switching</w:t>
-      </w:r>
-    </w:p>
-    <w:p>
-      <w:r>
-        <w:t xml:space="preserve">Tento panel je používám především lidmi, kteří potřebují věrné podání barev za všech pozorovacích úhlů. Bohužel je o něco pomalejší, a proto má vyšší odezvu ( kolem 5ms) a průměrné </w:t>
-      </w:r>
-      <w:r>
-        <w:rPr>
-          <w:lang w:val="en-GB"/>
-        </w:rPr>
-        <w:t>refresh</w:t>
-      </w:r>
-      <w:r>
-        <w:t xml:space="preserve"> </w:t>
-      </w:r>
-      <w:r>
-        <w:rPr>
-          <w:lang w:val="en-GB"/>
-        </w:rPr>
-        <w:t>rates</w:t>
-      </w:r>
-      <w:r>
-        <w:t>. Nedokáže zobrazit věrnou černou kvůli nižší kvalitě kontrastu a jasu.</w:t>
-      </w:r>
-      <w:r>
-        <w:t xml:space="preserve"> PLS je ta samá technologie akorát od Samsungu.</w:t>
-      </w:r>
-    </w:p>
-    <w:p>
-      <w:pPr>
-        <w:pStyle w:val="Nadpis3"/>
-        <w:rPr>
-          <w:lang w:eastAsia="en-GB"/>
-        </w:rPr>
-      </w:pPr>
-      <w:proofErr w:type="spellStart"/>
-      <w:r>
-        <w:rPr>
-          <w:lang w:val="en-GB" w:eastAsia="en-GB"/>
-        </w:rPr>
-        <w:t>xVA</w:t>
-      </w:r>
-      <w:proofErr w:type="spellEnd"/>
-      <w:r>
-        <w:rPr>
-          <w:lang w:eastAsia="en-GB"/>
-        </w:rPr>
-        <w:t xml:space="preserve"> (MVA, PVA)</w:t>
-      </w:r>
-      <w:r>
-        <w:rPr>
-          <w:lang w:eastAsia="en-GB"/>
-        </w:rPr>
-        <w:t xml:space="preserve"> </w:t>
-      </w:r>
-      <w:r>
-        <w:rPr>
-          <w:sz w:val="18"/>
-          <w:lang w:val="en-GB" w:eastAsia="en-GB"/>
-        </w:rPr>
-        <w:t xml:space="preserve">Multi-Domain resp. </w:t>
-      </w:r>
-      <w:r>
-        <w:rPr>
-          <w:sz w:val="18"/>
-          <w:lang w:val="en-GB" w:eastAsia="en-GB"/>
-        </w:rPr>
-        <w:t>Patterned vertical alignment</w:t>
+          <w:lang w:eastAsia="en-GB"/>
+        </w:rPr>
+        <w:t>Multi-Domain resp. Patterned vertical alignment</w:t>
       </w:r>
     </w:p>
     <w:p>
@@ -2401,7 +2503,7 @@
       </w:r>
       <w:r>
         <w:rPr>
-          <w:lang w:val="en-GB" w:eastAsia="en-GB"/>
+          <w:lang w:eastAsia="en-GB"/>
         </w:rPr>
         <w:t>refresh rate</w:t>
       </w:r>
@@ -2528,7 +2630,7 @@
         </w:numPr>
         <w:spacing w:before="240"/>
         <w:rPr>
-          <w:lang w:val="en-GB" w:eastAsia="en-GB"/>
+          <w:lang w:eastAsia="en-GB"/>
         </w:rPr>
       </w:pPr>
       <w:r>
@@ -3195,9 +3297,6 @@
         <w:t>ntenzitu elektrické</w:t>
       </w:r>
       <w:r>
-        <w:rPr>
-          <w:lang w:val="en-US"/>
-        </w:rPr>
         <w:t>ho</w:t>
       </w:r>
       <w:r>
@@ -3245,15 +3344,34 @@
       <w:r>
         <w:t xml:space="preserve">LED </w:t>
       </w:r>
+      <w:proofErr w:type="spellStart"/>
       <w:r>
         <w:rPr>
           <w:rStyle w:val="cizojazycne"/>
           <w:iCs/>
           <w:sz w:val="18"/>
-          <w:lang w:val="en"/>
-        </w:rPr>
-        <w:t>Light-Emitting Diode</w:t>
-      </w:r>
+        </w:rPr>
+        <w:t>Light-Emitting</w:t>
+      </w:r>
+      <w:proofErr w:type="spellEnd"/>
+      <w:r>
+        <w:rPr>
+          <w:rStyle w:val="cizojazycne"/>
+          <w:iCs/>
+          <w:sz w:val="18"/>
+        </w:rPr>
+        <w:t xml:space="preserve"> </w:t>
+      </w:r>
+      <w:proofErr w:type="spellStart"/>
+      <w:r>
+        <w:rPr>
+          <w:rStyle w:val="cizojazycne"/>
+          <w:iCs/>
+          <w:sz w:val="18"/>
+        </w:rPr>
+        <w:t>Diode</w:t>
+      </w:r>
+      <w:proofErr w:type="spellEnd"/>
     </w:p>
     <w:p>
       <w:r>
@@ -3352,7 +3470,6 @@
         <w:rPr>
           <w:sz w:val="18"/>
           <w:szCs w:val="18"/>
-          <w:lang w:val="en-GB"/>
         </w:rPr>
       </w:pPr>
       <w:r>
@@ -3365,14 +3482,47 @@
         </w:rPr>
         <w:t xml:space="preserve"> </w:t>
       </w:r>
+      <w:proofErr w:type="spellStart"/>
       <w:r>
         <w:rPr>
           <w:sz w:val="18"/>
           <w:szCs w:val="18"/>
-          <w:lang w:val="en-GB"/>
-        </w:rPr>
-        <w:t>Organic Light-Emitting Diode</w:t>
-      </w:r>
+        </w:rPr>
+        <w:t>Organic</w:t>
+      </w:r>
+      <w:proofErr w:type="spellEnd"/>
+      <w:r>
+        <w:rPr>
+          <w:sz w:val="18"/>
+          <w:szCs w:val="18"/>
+        </w:rPr>
+        <w:t xml:space="preserve"> </w:t>
+      </w:r>
+      <w:proofErr w:type="spellStart"/>
+      <w:r>
+        <w:rPr>
+          <w:sz w:val="18"/>
+          <w:szCs w:val="18"/>
+        </w:rPr>
+        <w:t>Light-Emitting</w:t>
+      </w:r>
+      <w:proofErr w:type="spellEnd"/>
+      <w:r>
+        <w:rPr>
+          <w:sz w:val="18"/>
+          <w:szCs w:val="18"/>
+        </w:rPr>
+        <w:t xml:space="preserve"> </w:t>
+      </w:r>
+      <w:proofErr w:type="spellStart"/>
+      <w:r>
+        <w:rPr>
+          <w:sz w:val="18"/>
+          <w:szCs w:val="18"/>
+        </w:rPr>
+        <w:t>Diode</w:t>
+      </w:r>
+      <w:proofErr w:type="spellEnd"/>
     </w:p>
     <w:p>
       <w:pPr>
@@ -3704,6 +3854,24 @@
         </w:rPr>
         <w:t xml:space="preserve"> větší velikosti klesá DPI (menší kvalita)</w:t>
       </w:r>
+      <w:r>
+        <w:rPr>
+          <w:lang w:eastAsia="en-GB"/>
+        </w:rPr>
+        <w:t xml:space="preserve"> p</w:t>
+      </w:r>
+      <w:r>
+        <w:rPr>
+          <w:lang w:eastAsia="en-GB"/>
+        </w:rPr>
+        <w:t>ř</w:t>
+      </w:r>
+      <w:r>
+        <w:rPr>
+          <w:lang w:eastAsia="en-GB"/>
+        </w:rPr>
+        <w:t>i stejném rozlišení</w:t>
+      </w:r>
     </w:p>
     <w:p>
       <w:pPr>
@@ -3720,21 +3888,13 @@
         <w:rPr>
           <w:lang w:eastAsia="en-GB"/>
         </w:rPr>
-        <w:t>Rozlišení obrazovky [</w:t>
-      </w:r>
-      <w:proofErr w:type="spellStart"/>
-      <w:r>
-        <w:rPr>
-          <w:lang w:eastAsia="en-GB"/>
-        </w:rPr>
-        <w:t>px</w:t>
-      </w:r>
-      <w:proofErr w:type="spellEnd"/>
-      <w:r>
-        <w:rPr>
-          <w:lang w:eastAsia="en-GB"/>
-        </w:rPr>
-        <w:t>] – čím větší, tím detailnější obraz, dnes běžně FullHD</w:t>
+        <w:t>Poměr stran [4:3, 16:10, 16:9, 21:9]</w:t>
+      </w:r>
+      <w:r>
+        <w:rPr>
+          <w:lang w:eastAsia="en-GB"/>
+        </w:rPr>
+        <w:t xml:space="preserve"> – poměr výšky a šířky monitoru</w:t>
       </w:r>
     </w:p>
     <w:p>
@@ -3752,33 +3912,21 @@
         <w:rPr>
           <w:lang w:eastAsia="en-GB"/>
         </w:rPr>
-        <w:t>Jas [cd/m</w:t>
-      </w:r>
-      <w:r>
-        <w:rPr>
-          <w:vertAlign w:val="superscript"/>
-          <w:lang w:eastAsia="en-GB"/>
-        </w:rPr>
-        <w:t>2</w:t>
-      </w:r>
-      <w:r>
-        <w:rPr>
-          <w:lang w:eastAsia="en-GB"/>
-        </w:rPr>
-        <w:t>] (okolo 300 cd/m</w:t>
-      </w:r>
-      <w:r>
-        <w:rPr>
-          <w:vertAlign w:val="superscript"/>
-          <w:lang w:eastAsia="en-GB"/>
-        </w:rPr>
-        <w:t>2</w:t>
-      </w:r>
-      <w:r>
-        <w:rPr>
-          <w:lang w:eastAsia="en-GB"/>
-        </w:rPr>
-        <w:t>) - platí čím vyšší hodnota, tím lépe, kdykoliv lze softwarově snížit</w:t>
+        <w:t>Rozlišení obrazovky [</w:t>
+      </w:r>
+      <w:proofErr w:type="spellStart"/>
+      <w:r>
+        <w:rPr>
+          <w:lang w:eastAsia="en-GB"/>
+        </w:rPr>
+        <w:t>px</w:t>
+      </w:r>
+      <w:proofErr w:type="spellEnd"/>
+      <w:r>
+        <w:rPr>
+          <w:lang w:eastAsia="en-GB"/>
+        </w:rPr>
+        <w:t>] – čím větší, tím detailnější obraz, dnes běžně FullHD</w:t>
       </w:r>
     </w:p>
     <w:p>
@@ -3796,7 +3944,33 @@
         <w:rPr>
           <w:lang w:eastAsia="en-GB"/>
         </w:rPr>
-        <w:t>Kontrast - statický alespoň 1000 až 1500:1, dynamický může dosahovat až stovek tisíc</w:t>
+        <w:t>Jas [cd/m</w:t>
+      </w:r>
+      <w:r>
+        <w:rPr>
+          <w:vertAlign w:val="superscript"/>
+          <w:lang w:eastAsia="en-GB"/>
+        </w:rPr>
+        <w:t>2</w:t>
+      </w:r>
+      <w:r>
+        <w:rPr>
+          <w:lang w:eastAsia="en-GB"/>
+        </w:rPr>
+        <w:t>] (okolo 300 cd/m</w:t>
+      </w:r>
+      <w:r>
+        <w:rPr>
+          <w:vertAlign w:val="superscript"/>
+          <w:lang w:eastAsia="en-GB"/>
+        </w:rPr>
+        <w:t>2</w:t>
+      </w:r>
+      <w:r>
+        <w:rPr>
+          <w:lang w:eastAsia="en-GB"/>
+        </w:rPr>
+        <w:t>) - platí čím vyšší hodnota, tím lépe, kdykoliv lze softwarově snížit</w:t>
       </w:r>
     </w:p>
     <w:p>
@@ -3814,21 +3988,7 @@
         <w:rPr>
           <w:lang w:eastAsia="en-GB"/>
         </w:rPr>
-        <w:t>Odezva [</w:t>
-      </w:r>
-      <w:proofErr w:type="spellStart"/>
-      <w:r>
-        <w:rPr>
-          <w:lang w:eastAsia="en-GB"/>
-        </w:rPr>
-        <w:t>ms</w:t>
-      </w:r>
-      <w:proofErr w:type="spellEnd"/>
-      <w:r>
-        <w:rPr>
-          <w:lang w:eastAsia="en-GB"/>
-        </w:rPr>
-        <w:t>] – čím menší odezva tím lepší, důležité hlavně pro hráče</w:t>
+        <w:t>Kontrast - statický alespoň 1000 až 1500:1, dynamický může dosahovat až stovek tisíc</w:t>
       </w:r>
     </w:p>
     <w:p>
@@ -3846,8 +4006,50 @@
         <w:rPr>
           <w:lang w:eastAsia="en-GB"/>
         </w:rPr>
-        <w:t>Pozorovací úhly [°] - Čím blíže ke 180°, tím lépe, značí, kdy se začnou deformovat barvy</w:t>
-      </w:r>
+        <w:t>Odezva [</w:t>
+      </w:r>
+      <w:proofErr w:type="spellStart"/>
+      <w:r>
+        <w:rPr>
+          <w:lang w:eastAsia="en-GB"/>
+        </w:rPr>
+        <w:t>ms</w:t>
+      </w:r>
+      <w:proofErr w:type="spellEnd"/>
+      <w:r>
+        <w:rPr>
+          <w:lang w:eastAsia="en-GB"/>
+        </w:rPr>
+        <w:t>] – čím menší odezva tím lepší, důležité hlavně pro hráče</w:t>
+      </w:r>
+      <w:r>
+        <w:rPr>
+          <w:lang w:eastAsia="en-GB"/>
+        </w:rPr>
+        <w:t xml:space="preserve"> – vede </w:t>
+      </w:r>
+      <w:proofErr w:type="gramStart"/>
+      <w:r>
+        <w:rPr>
+          <w:lang w:eastAsia="en-GB"/>
+        </w:rPr>
+        <w:t>k</w:t>
+      </w:r>
+      <w:proofErr w:type="gramEnd"/>
+      <w:r>
+        <w:rPr>
+          <w:lang w:eastAsia="en-GB"/>
+        </w:rPr>
+        <w:t xml:space="preserve"> </w:t>
+      </w:r>
+      <w:proofErr w:type="spellStart"/>
+      <w:r>
+        <w:rPr>
+          <w:lang w:eastAsia="en-GB"/>
+        </w:rPr>
+        <w:t>ghostingu</w:t>
+      </w:r>
+      <w:proofErr w:type="spellEnd"/>
     </w:p>
     <w:p>
       <w:pPr>
@@ -3864,7 +4066,7 @@
         <w:rPr>
           <w:lang w:eastAsia="en-GB"/>
         </w:rPr>
-        <w:t>Obnovovací frekvence [Hz] – značí za jak dlouho monitoru trvá, než se obnoví, můžeme říct, že nám říká, kolik FPS je možná zobrazit na daném monitoru</w:t>
+        <w:t>Pozorovací úhly [°] - Čím blíže ke 180°, tím lépe, značí, kdy se začnou deformovat barvy</w:t>
       </w:r>
     </w:p>
     <w:p>
@@ -3882,21 +4084,7 @@
         <w:rPr>
           <w:lang w:eastAsia="en-GB"/>
         </w:rPr>
-        <w:t xml:space="preserve">Typ panelu – TN, IPS, PLS, </w:t>
-      </w:r>
-      <w:proofErr w:type="spellStart"/>
-      <w:r>
-        <w:rPr>
-          <w:lang w:eastAsia="en-GB"/>
-        </w:rPr>
-        <w:t>xVA</w:t>
-      </w:r>
-      <w:proofErr w:type="spellEnd"/>
-      <w:r>
-        <w:rPr>
-          <w:lang w:eastAsia="en-GB"/>
-        </w:rPr>
-        <w:t>, AMOLED</w:t>
+        <w:t>Obnovovací frekvence [Hz] – značí za jak dlouho monitoru trvá, než se obnoví, můžeme říct, že nám říká, kolik FPS je možná zobrazit na daném monitoru</w:t>
       </w:r>
     </w:p>
     <w:p>
@@ -3914,7 +4102,21 @@
         <w:rPr>
           <w:lang w:eastAsia="en-GB"/>
         </w:rPr>
-        <w:t xml:space="preserve">Konektory - možnost digitálního připojení monitoru. </w:t>
+        <w:t xml:space="preserve">Typ panelu – TN, IPS, PLS, </w:t>
+      </w:r>
+      <w:proofErr w:type="spellStart"/>
+      <w:r>
+        <w:rPr>
+          <w:lang w:eastAsia="en-GB"/>
+        </w:rPr>
+        <w:t>xVA</w:t>
+      </w:r>
+      <w:proofErr w:type="spellEnd"/>
+      <w:r>
+        <w:rPr>
+          <w:lang w:eastAsia="en-GB"/>
+        </w:rPr>
+        <w:t>, AMOLED</w:t>
       </w:r>
     </w:p>
     <w:p>
@@ -3932,7 +4134,58 @@
         <w:rPr>
           <w:lang w:eastAsia="en-GB"/>
         </w:rPr>
-        <w:t>Lesklý vs. Matný - Většina LCD monitorů dnes nabízí lesklé provedení. Tyto obrazovky mají mnohem lepší podání barev. Nevýhodou je náchylnost na odlesky na slunci</w:t>
+        <w:t xml:space="preserve">Konektory - možnost digitálního připojení monitoru. </w:t>
+      </w:r>
+    </w:p>
+    <w:p>
+      <w:pPr>
+        <w:pStyle w:val="Odstavecseseznamem"/>
+        <w:numPr>
+          <w:ilvl w:val="0"/>
+          <w:numId w:val="31"/>
+        </w:numPr>
+        <w:rPr>
+          <w:lang w:eastAsia="en-GB"/>
+        </w:rPr>
+      </w:pPr>
+      <w:r>
+        <w:rPr>
+          <w:lang w:eastAsia="en-GB"/>
+        </w:rPr>
+        <w:t xml:space="preserve">Lesklý vs. Matný </w:t>
+      </w:r>
+      <w:r>
+        <w:rPr>
+          <w:lang w:eastAsia="en-GB"/>
+        </w:rPr>
+        <w:t>vs. A</w:t>
+      </w:r>
+      <w:r>
+        <w:rPr>
+          <w:lang w:eastAsia="en-GB"/>
+        </w:rPr>
+        <w:t>nti-reflexní</w:t>
+      </w:r>
+      <w:r>
+        <w:rPr>
+          <w:lang w:eastAsia="en-GB"/>
+        </w:rPr>
+        <w:t xml:space="preserve"> </w:t>
+      </w:r>
+      <w:r>
+        <w:rPr>
+          <w:lang w:eastAsia="en-GB"/>
+        </w:rPr>
+        <w:t>- Většina LCD monitorů dnes nabízí lesklé provedení. Tyto obrazovky mají mnohem lepší podání barev. Nevýhodou je náchylnost na odlesky na slunci</w:t>
+      </w:r>
+      <w:r>
+        <w:rPr>
+          <w:lang w:eastAsia="en-GB"/>
+        </w:rPr>
+        <w:t xml:space="preserve">. </w:t>
+      </w:r>
+      <w:r>
+        <w:t>Antireflexní displeje představují kompromis mezi matnými a lesklými displeji. Redukují odlesky osvětlení a zároveň mají kvalitní obraz. </w:t>
       </w:r>
     </w:p>
     <w:p>
@@ -3959,9 +4212,6 @@
         <w:spacing w:line="254" w:lineRule="auto"/>
       </w:pPr>
       <w:r>
-        <w:rPr>
-          <w:lang w:val="en-GB"/>
-        </w:rPr>
         <w:t xml:space="preserve">D-Sub (DB-15) – </w:t>
       </w:r>
       <w:r>
@@ -4040,7 +4290,7 @@
           <w:numId w:val="32"/>
         </w:numPr>
         <w:rPr>
-          <w:lang w:val="en-GB" w:eastAsia="en-GB"/>
+          <w:lang w:eastAsia="en-GB"/>
         </w:rPr>
       </w:pPr>
       <w:r>
@@ -4140,9 +4390,6 @@
         <w:spacing w:line="256" w:lineRule="auto"/>
       </w:pPr>
       <w:r>
-        <w:rPr>
-          <w:lang w:val="en-GB"/>
-        </w:rPr>
         <w:t xml:space="preserve">HDMI – </w:t>
       </w:r>
       <w:r>
@@ -4157,15 +4404,14 @@
           <w:numId w:val="32"/>
         </w:numPr>
         <w:spacing w:line="256" w:lineRule="auto"/>
-        <w:rPr>
-          <w:lang w:val="en-GB"/>
-        </w:rPr>
-      </w:pPr>
-      <w:r>
-        <w:rPr>
-          <w:lang w:val="en-GB"/>
-        </w:rPr>
-        <w:t xml:space="preserve">DisplayPort – </w:t>
+      </w:pPr>
+      <w:proofErr w:type="spellStart"/>
+      <w:r>
+        <w:t>DisplayPort</w:t>
+      </w:r>
+      <w:proofErr w:type="spellEnd"/>
+      <w:r>
+        <w:t xml:space="preserve"> – </w:t>
       </w:r>
       <w:r>
         <w:t>digitální, přenos zvuku i videa, 128bit šifrování, zpětně kompatibilní</w:t>
@@ -4179,15 +4425,14 @@
           <w:numId w:val="32"/>
         </w:numPr>
         <w:spacing w:line="256" w:lineRule="auto"/>
-        <w:rPr>
-          <w:lang w:val="en-GB"/>
-        </w:rPr>
-      </w:pPr>
-      <w:r>
-        <w:rPr>
-          <w:lang w:val="en-GB"/>
-        </w:rPr>
-        <w:t xml:space="preserve">Thunderbolt 3 – </w:t>
+      </w:pPr>
+      <w:proofErr w:type="spellStart"/>
+      <w:r>
+        <w:t>Thunderbolt</w:t>
+      </w:r>
+      <w:proofErr w:type="spellEnd"/>
+      <w:r>
+        <w:t xml:space="preserve"> 3 – </w:t>
       </w:r>
       <w:r>
         <w:t>po jednom kabelu 2 4K monitory o 60Hz, USB-C, zpětně kompatibilní</w:t>
@@ -4232,13 +4477,18 @@
       <w:r>
         <w:t>Jsou hodně podobné s CRT principem již zmiňovaným dříve. Mají 3 trubice pro každou barvu (RGB). I při trvalém provozu dosahují vysoké životnost, kvalitní barvy a vysoké rozlišení. Bohužel tak jako u monitorů je nutné seřizování. Má velké rozměry a hmotnost. Nižší životnost. Lampa se déle zahřívá. Už se nepoužívá.</w:t>
       </w:r>
+      <w:r>
+        <w:t xml:space="preserve"> Barvy se skládají až na plátně</w:t>
+      </w:r>
+      <w:r>
+        <w:t>.</w:t>
+      </w:r>
     </w:p>
     <w:p>
       <w:pPr>
         <w:pStyle w:val="Nadpis2"/>
         <w:rPr>
           <w:sz w:val="18"/>
-          <w:lang w:val="en-GB"/>
         </w:rPr>
       </w:pPr>
       <w:r>
@@ -4326,10 +4576,31 @@
       <w:r>
         <w:rPr>
           <w:sz w:val="18"/>
-          <w:lang w:val="en-GB"/>
-        </w:rPr>
-        <w:t>Digital Light Processing</w:t>
-      </w:r>
+        </w:rPr>
+        <w:t xml:space="preserve">Digital </w:t>
+      </w:r>
+      <w:proofErr w:type="spellStart"/>
+      <w:r>
+        <w:rPr>
+          <w:sz w:val="18"/>
+        </w:rPr>
+        <w:t>Light</w:t>
+      </w:r>
+      <w:proofErr w:type="spellEnd"/>
+      <w:r>
+        <w:rPr>
+          <w:sz w:val="18"/>
+        </w:rPr>
+        <w:t xml:space="preserve"> </w:t>
+      </w:r>
+      <w:proofErr w:type="spellStart"/>
+      <w:r>
+        <w:rPr>
+          <w:sz w:val="18"/>
+        </w:rPr>
+        <w:t>Processing</w:t>
+      </w:r>
+      <w:proofErr w:type="spellEnd"/>
     </w:p>
     <w:p>
       <w:r>
@@ -6304,12 +6575,8 @@
       </w:r>
     </w:p>
     <w:sectPr>
-      <w:headerReference w:type="even" r:id="rId71"/>
-      <w:headerReference w:type="default" r:id="rId72"/>
-      <w:footerReference w:type="even" r:id="rId73"/>
-      <w:footerReference w:type="default" r:id="rId74"/>
-      <w:headerReference w:type="first" r:id="rId75"/>
-      <w:footerReference w:type="first" r:id="rId76"/>
+      <w:headerReference w:type="default" r:id="rId71"/>
+      <w:footerReference w:type="default" r:id="rId72"/>
       <w:pgSz w:w="11906" w:h="16838"/>
       <w:pgMar w:top="1440" w:right="1440" w:bottom="1440" w:left="1440" w:header="708" w:footer="708" w:gutter="0"/>
       <w:cols w:space="708"/>
@@ -6346,17 +6613,6 @@
 
 <file path=word/footer1.xml><?xml version="1.0" encoding="utf-8"?>
 <w:ftr xmlns:wpc="http://schemas.microsoft.com/office/word/2010/wordprocessingCanvas" xmlns:cx="http://schemas.microsoft.com/office/drawing/2014/chartex" xmlns:cx1="http://schemas.microsoft.com/office/drawing/2015/9/8/chartex" xmlns:cx2="http://schemas.microsoft.com/office/drawing/2015/10/21/chartex" xmlns:cx3="http://schemas.microsoft.com/office/drawing/2016/5/9/chartex" xmlns:cx4="http://schemas.microsoft.com/office/drawing/2016/5/10/chartex" xmlns:cx5="http://schemas.microsoft.com/office/drawing/2016/5/11/chartex" xmlns:cx6="http://schemas.microsoft.com/office/drawing/2016/5/12/chartex" xmlns:cx7="http://schemas.microsoft.com/office/drawing/2016/5/13/chartex" xmlns:cx8="http://schemas.microsoft.com/office/drawing/2016/5/14/chartex" xmlns:mc="http://schemas.openxmlformats.org/markup-compatibility/2006" xmlns:aink="http://schemas.microsoft.com/office/drawing/2016/ink" xmlns:am3d="http://schemas.microsoft.com/office/drawing/2017/model3d" xmlns:o="urn:schemas-microsoft-com:office:office" xmlns:r="http://schemas.openxmlformats.org/officeDocument/2006/relationships" xmlns:m="http://schemas.openxmlformats.org/officeDocument/2006/math" xmlns:v="urn:schemas-microsoft-com:vml" xmlns:wp14="http://schemas.microsoft.com/office/word/2010/wordprocessingDrawing" xmlns:wp="http://schemas.openxmlformats.org/drawingml/2006/wordprocessingDrawing" xmlns:w10="urn:schemas-microsoft-com:office:word" xmlns:w="http://schemas.openxmlformats.org/wordprocessingml/2006/main" xmlns:w14="http://schemas.microsoft.com/office/word/2010/wordml" xmlns:w15="http://schemas.microsoft.com/office/word/2012/wordml" xmlns:w16cid="http://schemas.microsoft.com/office/word/2016/wordml/cid" xmlns:w16se="http://schemas.microsoft.com/office/word/2015/wordml/symex" xmlns:wpg="http://schemas.microsoft.com/office/word/2010/wordprocessingGroup" xmlns:wpi="http://schemas.microsoft.com/office/word/2010/wordprocessingInk" xmlns:wne="http://schemas.microsoft.com/office/word/2006/wordml" xmlns:wps="http://schemas.microsoft.com/office/word/2010/wordprocessingShape" mc:Ignorable="w14 w15 w16se w16cid wp14">
-  <w:p>
-    <w:pPr>
-      <w:pStyle w:val="Zpat"/>
-    </w:pPr>
-  </w:p>
-</w:ftr>
-</file>
-
-<file path=word/footer2.xml><?xml version="1.0" encoding="utf-8"?>
-<w:ftr xmlns:wpc="http://schemas.microsoft.com/office/word/2010/wordprocessingCanvas" xmlns:cx="http://schemas.microsoft.com/office/drawing/2014/chartex" xmlns:cx1="http://schemas.microsoft.com/office/drawing/2015/9/8/chartex" xmlns:cx2="http://schemas.microsoft.com/office/drawing/2015/10/21/chartex" xmlns:cx3="http://schemas.microsoft.com/office/drawing/2016/5/9/chartex" xmlns:cx4="http://schemas.microsoft.com/office/drawing/2016/5/10/chartex" xmlns:cx5="http://schemas.microsoft.com/office/drawing/2016/5/11/chartex" xmlns:cx6="http://schemas.microsoft.com/office/drawing/2016/5/12/chartex" xmlns:cx7="http://schemas.microsoft.com/office/drawing/2016/5/13/chartex" xmlns:cx8="http://schemas.microsoft.com/office/drawing/2016/5/14/chartex" xmlns:mc="http://schemas.openxmlformats.org/markup-compatibility/2006" xmlns:aink="http://schemas.microsoft.com/office/drawing/2016/ink" xmlns:am3d="http://schemas.microsoft.com/office/drawing/2017/model3d" xmlns:o="urn:schemas-microsoft-com:office:office" xmlns:r="http://schemas.openxmlformats.org/officeDocument/2006/relationships" xmlns:m="http://schemas.openxmlformats.org/officeDocument/2006/math" xmlns:v="urn:schemas-microsoft-com:vml" xmlns:wp14="http://schemas.microsoft.com/office/word/2010/wordprocessingDrawing" xmlns:wp="http://schemas.openxmlformats.org/drawingml/2006/wordprocessingDrawing" xmlns:w10="urn:schemas-microsoft-com:office:word" xmlns:w="http://schemas.openxmlformats.org/wordprocessingml/2006/main" xmlns:w14="http://schemas.microsoft.com/office/word/2010/wordml" xmlns:w15="http://schemas.microsoft.com/office/word/2012/wordml" xmlns:w16cid="http://schemas.microsoft.com/office/word/2016/wordml/cid" xmlns:w16se="http://schemas.microsoft.com/office/word/2015/wordml/symex" xmlns:wpg="http://schemas.microsoft.com/office/word/2010/wordprocessingGroup" xmlns:wpi="http://schemas.microsoft.com/office/word/2010/wordprocessingInk" xmlns:wne="http://schemas.microsoft.com/office/word/2006/wordml" xmlns:wps="http://schemas.microsoft.com/office/word/2010/wordprocessingShape" mc:Ignorable="w14 w15 w16se w16cid wp14">
-  <w:bookmarkStart w:id="1" w:name="_GoBack" w:displacedByCustomXml="next"/>
   <w:sdt>
     <w:sdtPr>
       <w:id w:val="-196312063"/>
@@ -6405,17 +6661,6 @@
       </w:p>
     </w:sdtContent>
   </w:sdt>
-  <w:bookmarkEnd w:id="1" w:displacedByCustomXml="prev"/>
-</w:ftr>
-</file>
-
-<file path=word/footer3.xml><?xml version="1.0" encoding="utf-8"?>
-<w:ftr xmlns:wpc="http://schemas.microsoft.com/office/word/2010/wordprocessingCanvas" xmlns:cx="http://schemas.microsoft.com/office/drawing/2014/chartex" xmlns:cx1="http://schemas.microsoft.com/office/drawing/2015/9/8/chartex" xmlns:cx2="http://schemas.microsoft.com/office/drawing/2015/10/21/chartex" xmlns:cx3="http://schemas.microsoft.com/office/drawing/2016/5/9/chartex" xmlns:cx4="http://schemas.microsoft.com/office/drawing/2016/5/10/chartex" xmlns:cx5="http://schemas.microsoft.com/office/drawing/2016/5/11/chartex" xmlns:cx6="http://schemas.microsoft.com/office/drawing/2016/5/12/chartex" xmlns:cx7="http://schemas.microsoft.com/office/drawing/2016/5/13/chartex" xmlns:cx8="http://schemas.microsoft.com/office/drawing/2016/5/14/chartex" xmlns:mc="http://schemas.openxmlformats.org/markup-compatibility/2006" xmlns:aink="http://schemas.microsoft.com/office/drawing/2016/ink" xmlns:am3d="http://schemas.microsoft.com/office/drawing/2017/model3d" xmlns:o="urn:schemas-microsoft-com:office:office" xmlns:r="http://schemas.openxmlformats.org/officeDocument/2006/relationships" xmlns:m="http://schemas.openxmlformats.org/officeDocument/2006/math" xmlns:v="urn:schemas-microsoft-com:vml" xmlns:wp14="http://schemas.microsoft.com/office/word/2010/wordprocessingDrawing" xmlns:wp="http://schemas.openxmlformats.org/drawingml/2006/wordprocessingDrawing" xmlns:w10="urn:schemas-microsoft-com:office:word" xmlns:w="http://schemas.openxmlformats.org/wordprocessingml/2006/main" xmlns:w14="http://schemas.microsoft.com/office/word/2010/wordml" xmlns:w15="http://schemas.microsoft.com/office/word/2012/wordml" xmlns:w16cid="http://schemas.microsoft.com/office/word/2016/wordml/cid" xmlns:w16se="http://schemas.microsoft.com/office/word/2015/wordml/symex" xmlns:wpg="http://schemas.microsoft.com/office/word/2010/wordprocessingGroup" xmlns:wpi="http://schemas.microsoft.com/office/word/2010/wordprocessingInk" xmlns:wne="http://schemas.microsoft.com/office/word/2006/wordml" xmlns:wps="http://schemas.microsoft.com/office/word/2010/wordprocessingShape" mc:Ignorable="w14 w15 w16se w16cid wp14">
-  <w:p>
-    <w:pPr>
-      <w:pStyle w:val="Zpat"/>
-    </w:pPr>
-  </w:p>
 </w:ftr>
 </file>
 
@@ -6449,16 +6694,9 @@
   <w:p>
     <w:pPr>
       <w:pStyle w:val="Zhlav"/>
-    </w:pPr>
-  </w:p>
-</w:hdr>
-</file>
-
-<file path=word/header2.xml><?xml version="1.0" encoding="utf-8"?>
-<w:hdr xmlns:wpc="http://schemas.microsoft.com/office/word/2010/wordprocessingCanvas" xmlns:cx="http://schemas.microsoft.com/office/drawing/2014/chartex" xmlns:cx1="http://schemas.microsoft.com/office/drawing/2015/9/8/chartex" xmlns:cx2="http://schemas.microsoft.com/office/drawing/2015/10/21/chartex" xmlns:cx3="http://schemas.microsoft.com/office/drawing/2016/5/9/chartex" xmlns:cx4="http://schemas.microsoft.com/office/drawing/2016/5/10/chartex" xmlns:cx5="http://schemas.microsoft.com/office/drawing/2016/5/11/chartex" xmlns:cx6="http://schemas.microsoft.com/office/drawing/2016/5/12/chartex" xmlns:cx7="http://schemas.microsoft.com/office/drawing/2016/5/13/chartex" xmlns:cx8="http://schemas.microsoft.com/office/drawing/2016/5/14/chartex" xmlns:mc="http://schemas.openxmlformats.org/markup-compatibility/2006" xmlns:aink="http://schemas.microsoft.com/office/drawing/2016/ink" xmlns:am3d="http://schemas.microsoft.com/office/drawing/2017/model3d" xmlns:o="urn:schemas-microsoft-com:office:office" xmlns:r="http://schemas.openxmlformats.org/officeDocument/2006/relationships" xmlns:m="http://schemas.openxmlformats.org/officeDocument/2006/math" xmlns:v="urn:schemas-microsoft-com:vml" xmlns:wp14="http://schemas.microsoft.com/office/word/2010/wordprocessingDrawing" xmlns:wp="http://schemas.openxmlformats.org/drawingml/2006/wordprocessingDrawing" xmlns:w10="urn:schemas-microsoft-com:office:word" xmlns:w="http://schemas.openxmlformats.org/wordprocessingml/2006/main" xmlns:w14="http://schemas.microsoft.com/office/word/2010/wordml" xmlns:w15="http://schemas.microsoft.com/office/word/2012/wordml" xmlns:w16cid="http://schemas.microsoft.com/office/word/2016/wordml/cid" xmlns:w16se="http://schemas.microsoft.com/office/word/2015/wordml/symex" xmlns:wpg="http://schemas.microsoft.com/office/word/2010/wordprocessingGroup" xmlns:wpi="http://schemas.microsoft.com/office/word/2010/wordprocessingInk" xmlns:wne="http://schemas.microsoft.com/office/word/2006/wordml" xmlns:wps="http://schemas.microsoft.com/office/word/2010/wordprocessingShape" mc:Ignorable="w14 w15 w16se w16cid wp14">
-  <w:p>
-    <w:pPr>
-      <w:pStyle w:val="Zhlav"/>
+      <w:rPr>
+        <w:lang w:val="en-GB"/>
+      </w:rPr>
     </w:pPr>
     <w:r>
       <w:rPr>
@@ -6471,21 +6709,16 @@
         <w:lang w:val="en-GB"/>
       </w:rPr>
       <w:tab/>
-      <w:t>v1 – R</w:t>
+      <w:t>v2 – RFO</w:t>
     </w:r>
     <w:r>
       <w:rPr>
         <w:lang w:val="en-GB"/>
       </w:rPr>
       <w:tab/>
-      <w:t>05/03/19</w:t>
+      <w:t>07/05/19</w:t>
     </w:r>
   </w:p>
-</w:hdr>
-</file>
-
-<file path=word/header3.xml><?xml version="1.0" encoding="utf-8"?>
-<w:hdr xmlns:wpc="http://schemas.microsoft.com/office/word/2010/wordprocessingCanvas" xmlns:cx="http://schemas.microsoft.com/office/drawing/2014/chartex" xmlns:cx1="http://schemas.microsoft.com/office/drawing/2015/9/8/chartex" xmlns:cx2="http://schemas.microsoft.com/office/drawing/2015/10/21/chartex" xmlns:cx3="http://schemas.microsoft.com/office/drawing/2016/5/9/chartex" xmlns:cx4="http://schemas.microsoft.com/office/drawing/2016/5/10/chartex" xmlns:cx5="http://schemas.microsoft.com/office/drawing/2016/5/11/chartex" xmlns:cx6="http://schemas.microsoft.com/office/drawing/2016/5/12/chartex" xmlns:cx7="http://schemas.microsoft.com/office/drawing/2016/5/13/chartex" xmlns:cx8="http://schemas.microsoft.com/office/drawing/2016/5/14/chartex" xmlns:mc="http://schemas.openxmlformats.org/markup-compatibility/2006" xmlns:aink="http://schemas.microsoft.com/office/drawing/2016/ink" xmlns:am3d="http://schemas.microsoft.com/office/drawing/2017/model3d" xmlns:o="urn:schemas-microsoft-com:office:office" xmlns:r="http://schemas.openxmlformats.org/officeDocument/2006/relationships" xmlns:m="http://schemas.openxmlformats.org/officeDocument/2006/math" xmlns:v="urn:schemas-microsoft-com:vml" xmlns:wp14="http://schemas.microsoft.com/office/word/2010/wordprocessingDrawing" xmlns:wp="http://schemas.openxmlformats.org/drawingml/2006/wordprocessingDrawing" xmlns:w10="urn:schemas-microsoft-com:office:word" xmlns:w="http://schemas.openxmlformats.org/wordprocessingml/2006/main" xmlns:w14="http://schemas.microsoft.com/office/word/2010/wordml" xmlns:w15="http://schemas.microsoft.com/office/word/2012/wordml" xmlns:w16cid="http://schemas.microsoft.com/office/word/2016/wordml/cid" xmlns:w16se="http://schemas.microsoft.com/office/word/2015/wordml/symex" xmlns:wpg="http://schemas.microsoft.com/office/word/2010/wordprocessingGroup" xmlns:wpi="http://schemas.microsoft.com/office/word/2010/wordprocessingInk" xmlns:wne="http://schemas.microsoft.com/office/word/2006/wordml" xmlns:wps="http://schemas.microsoft.com/office/word/2010/wordprocessingShape" mc:Ignorable="w14 w15 w16se w16cid wp14">
   <w:p>
     <w:pPr>
       <w:pStyle w:val="Zhlav"/>
@@ -12085,7 +12318,7 @@
       </w:pPr>
     </w:pPrDefault>
   </w:docDefaults>
-  <w:latentStyles w:defLockedState="0" w:defUIPriority="99" w:defSemiHidden="0" w:defUnhideWhenUsed="0" w:defQFormat="0" w:count="375">
+  <w:latentStyles w:defLockedState="0" w:defUIPriority="99" w:defSemiHidden="0" w:defUnhideWhenUsed="0" w:defQFormat="0" w:count="376">
     <w:lsdException w:name="Normal" w:uiPriority="0" w:qFormat="1"/>
     <w:lsdException w:name="heading 1" w:uiPriority="9" w:qFormat="1"/>
     <w:lsdException w:name="heading 2" w:semiHidden="1" w:uiPriority="9" w:unhideWhenUsed="1" w:qFormat="1"/>
@@ -12461,6 +12694,7 @@
     <w:lsdException w:name="Smart Hyperlink" w:semiHidden="1" w:unhideWhenUsed="1"/>
     <w:lsdException w:name="Hashtag" w:semiHidden="1" w:unhideWhenUsed="1"/>
     <w:lsdException w:name="Unresolved Mention" w:semiHidden="1" w:unhideWhenUsed="1"/>
+    <w:lsdException w:name="Smart Link" w:semiHidden="1" w:unhideWhenUsed="1"/>
   </w:latentStyles>
   <w:style w:type="paragraph" w:default="1" w:styleId="Normln">
     <w:name w:val="Normal"/>
@@ -12828,6 +13062,11 @@
       <w:lang w:val="cs-CZ"/>
     </w:rPr>
   </w:style>
+  <w:style w:type="character" w:customStyle="1" w:styleId="tlid-translation">
+    <w:name w:val="tlid-translation"/>
+    <w:basedOn w:val="Standardnpsmoodstavce"/>
+    <w:rsid w:val="00FC0654"/>
+  </w:style>
 </w:styles>
 </file>
 
